--- a/resources/rubrics/project-part-1-marking-rubric.docx
+++ b/resources/rubrics/project-part-1-marking-rubric.docx
@@ -4027,7 +4027,7 @@
                 <w:b/>
                 <w:bCs/>
               </w:rPr>
-              <w:t xml:space="preserve">This assessment is worth </w:t>
+              <w:t xml:space="preserve">This is worth </w:t>
             </w:r>
             <w:r>
               <w:rPr>
